--- a/lab_03/docs/report.docx
+++ b/lab_03/docs/report.docx
@@ -765,12 +765,14 @@
                       <wps:txbx>
                         <w:txbxContent>
                           <w:p>
+                            <w:proofErr w:type="spellStart"/>
                             <w:r>
                               <w:rPr>
                                 <w:b/>
                               </w:rPr>
                               <w:t>Название</w:t>
                             </w:r>
+                            <w:proofErr w:type="spellEnd"/>
                             <w:r>
                               <w:rPr>
                                 <w:b/>
@@ -841,13 +843,47 @@
           <w:lang w:val="ru-RU" w:eastAsia="ru-RU"/>
         </w:rPr>
       </w:pPr>
+      <w:proofErr w:type="spellStart"/>
       <w:r>
         <w:rPr>
           <w:sz w:val="32"/>
           <w:u w:val="single"/>
         </w:rPr>
-        <w:t>Исследование синхроннных счетчиков</w:t>
-      </w:r>
+        <w:t>Исследование</w:t>
+      </w:r>
+      <w:proofErr w:type="spellEnd"/>
+      <w:r>
+        <w:rPr>
+          <w:sz w:val="32"/>
+          <w:u w:val="single"/>
+        </w:rPr>
+        <w:t xml:space="preserve"> </w:t>
+      </w:r>
+      <w:proofErr w:type="spellStart"/>
+      <w:r>
+        <w:rPr>
+          <w:sz w:val="32"/>
+          <w:u w:val="single"/>
+        </w:rPr>
+        <w:t>синхроннных</w:t>
+      </w:r>
+      <w:proofErr w:type="spellEnd"/>
+      <w:r>
+        <w:rPr>
+          <w:sz w:val="32"/>
+          <w:u w:val="single"/>
+        </w:rPr>
+        <w:t xml:space="preserve"> </w:t>
+      </w:r>
+      <w:proofErr w:type="spellStart"/>
+      <w:r>
+        <w:rPr>
+          <w:sz w:val="32"/>
+          <w:u w:val="single"/>
+        </w:rPr>
+        <w:t>счетчиков</w:t>
+      </w:r>
+      <w:proofErr w:type="spellEnd"/>
     </w:p>
     <w:p>
       <w:pPr>
@@ -1638,13 +1674,7 @@
         <w:rPr>
           <w:lang w:val="ru-RU"/>
         </w:rPr>
-        <w:t>счетчиков, овладение методом синтеза синхронных счетчиков, экспериментальная оценка динамических параметров счетчиков, изучение способов наращивания разрядности синхронных счетчиков</w:t>
-      </w:r>
-      <w:r>
-        <w:rPr>
-          <w:lang w:val="ru-RU"/>
-        </w:rPr>
-        <w:t>.</w:t>
+        <w:t>счетчиков, овладение методом синтеза синхронных счетчиков, экспериментальная оценка динамических параметров счетчиков, изучение способов наращивания разрядности синхронных счетчиков.</w:t>
       </w:r>
     </w:p>
     <w:p>
@@ -1915,15 +1945,7 @@
           <w:szCs w:val="28"/>
           <w:lang w:val="ru-RU"/>
         </w:rPr>
-        <w:t xml:space="preserve">. </w:t>
-      </w:r>
-      <w:r>
-        <w:rPr>
-          <w:sz w:val="28"/>
-          <w:szCs w:val="28"/>
-          <w:lang w:val="ru-RU"/>
-        </w:rPr>
-        <w:t>Схема со световыми индикаторами</w:t>
+        <w:t>. Схема со световыми индикаторами</w:t>
       </w:r>
     </w:p>
     <w:p>
@@ -2077,6 +2099,7 @@
           <w:noProof/>
           <w:sz w:val="28"/>
           <w:szCs w:val="28"/>
+          <w:lang w:val="ru-RU"/>
         </w:rPr>
         <w:t>2</w:t>
       </w:r>
@@ -2375,6 +2398,7 @@
           <w:noProof/>
           <w:sz w:val="28"/>
           <w:szCs w:val="28"/>
+          <w:lang w:val="ru-RU"/>
         </w:rPr>
         <w:t>4</w:t>
       </w:r>
@@ -2478,7 +2502,21 @@
         <w:rPr>
           <w:lang w:val="ru-RU"/>
         </w:rPr>
-        <w:t xml:space="preserve"> нс. </w:t>
+        <w:t xml:space="preserve"> </w:t>
+      </w:r>
+      <w:proofErr w:type="spellStart"/>
+      <w:r>
+        <w:rPr>
+          <w:lang w:val="ru-RU"/>
+        </w:rPr>
+        <w:t>нс</w:t>
+      </w:r>
+      <w:proofErr w:type="spellEnd"/>
+      <w:r>
+        <w:rPr>
+          <w:lang w:val="ru-RU"/>
+        </w:rPr>
+        <w:t xml:space="preserve">. </w:t>
       </w:r>
     </w:p>
     <w:p>
@@ -2621,21 +2659,7 @@
           <w:u w:val="single"/>
           <w:lang w:val="ru-RU"/>
         </w:rPr>
-        <w:t>Чтобы сч</w:t>
-      </w:r>
-      <w:r>
-        <w:rPr>
-          <w:u w:val="single"/>
-          <w:lang w:val="ru-RU"/>
-        </w:rPr>
-        <w:t>ётчик работал</w:t>
-      </w:r>
-      <w:r>
-        <w:rPr>
-          <w:u w:val="single"/>
-          <w:lang w:val="ru-RU"/>
-        </w:rPr>
-        <w:t xml:space="preserve"> корректно, частота подачи сигнала не должна превышать максимальную частоту счета.</w:t>
+        <w:t>Чтобы счётчик работал корректно, частота подачи сигнала не должна превышать максимальную частоту счета.</w:t>
       </w:r>
     </w:p>
     <w:p>
@@ -7998,9 +8022,35 @@
       </w:pPr>
     </w:p>
     <w:p>
-      <w:r>
-        <w:t>Минимизируем методом карт Карно</w:t>
-      </w:r>
+      <w:proofErr w:type="spellStart"/>
+      <w:r>
+        <w:t>Минимизируем</w:t>
+      </w:r>
+      <w:proofErr w:type="spellEnd"/>
+      <w:r>
+        <w:t xml:space="preserve"> </w:t>
+      </w:r>
+      <w:proofErr w:type="spellStart"/>
+      <w:r>
+        <w:t>методом</w:t>
+      </w:r>
+      <w:proofErr w:type="spellEnd"/>
+      <w:r>
+        <w:t xml:space="preserve"> </w:t>
+      </w:r>
+      <w:proofErr w:type="spellStart"/>
+      <w:r>
+        <w:t>карт</w:t>
+      </w:r>
+      <w:proofErr w:type="spellEnd"/>
+      <w:r>
+        <w:t xml:space="preserve"> </w:t>
+      </w:r>
+      <w:proofErr w:type="spellStart"/>
+      <w:r>
+        <w:t>Карно</w:t>
+      </w:r>
+      <w:proofErr w:type="spellEnd"/>
     </w:p>
     <w:p>
       <w:pPr>
@@ -8078,7 +8128,6 @@
           <w:noProof/>
           <w:sz w:val="28"/>
           <w:szCs w:val="28"/>
-          <w:lang w:val="ru-RU"/>
         </w:rPr>
         <w:t>2</w:t>
       </w:r>
@@ -8751,14 +8800,7 @@
               <w:rFonts w:ascii="Cambria Math" w:hAnsi="Cambria Math"/>
               <w:lang w:val="en-US"/>
             </w:rPr>
-            <m:t>=</m:t>
-          </m:r>
-          <m:r>
-            <w:rPr>
-              <w:rFonts w:ascii="Cambria Math" w:hAnsi="Cambria Math"/>
-              <w:lang w:val="en-US"/>
-            </w:rPr>
-            <m:t>1</m:t>
+            <m:t>=1</m:t>
           </m:r>
         </m:oMath>
       </m:oMathPara>
@@ -10270,14 +10312,7 @@
               <w:rFonts w:ascii="Cambria Math" w:eastAsiaTheme="minorEastAsia" w:hAnsi="Cambria Math"/>
               <w:lang w:val="en-US"/>
             </w:rPr>
-            <m:t xml:space="preserve"> &amp; </m:t>
-          </m:r>
-          <m:r>
-            <w:rPr>
-              <w:rFonts w:ascii="Cambria Math" w:eastAsiaTheme="minorEastAsia" w:hAnsi="Cambria Math"/>
-              <w:lang w:val="en-US"/>
-            </w:rPr>
-            <m:t>¬Q3</m:t>
+            <m:t xml:space="preserve"> &amp; ¬Q3</m:t>
           </m:r>
         </m:oMath>
       </m:oMathPara>
@@ -11765,25 +11800,7 @@
           <w:szCs w:val="28"/>
           <w:lang w:val="ru-RU"/>
         </w:rPr>
-        <w:t xml:space="preserve">Таблица </w:t>
-      </w:r>
-      <w:r>
-        <w:rPr>
-          <w:color w:val="525252" w:themeColor="accent3" w:themeShade="80"/>
-          <w:sz w:val="28"/>
-          <w:szCs w:val="28"/>
-          <w:lang w:val="ru-RU"/>
-        </w:rPr>
-        <w:t>7</w:t>
-      </w:r>
-      <w:r>
-        <w:rPr>
-          <w:color w:val="525252" w:themeColor="accent3" w:themeShade="80"/>
-          <w:sz w:val="28"/>
-          <w:szCs w:val="28"/>
-          <w:lang w:val="ru-RU"/>
-        </w:rPr>
-        <w:t xml:space="preserve">. Карта Карно для </w:t>
+        <w:t xml:space="preserve">Таблица 7. Карта Карно для </w:t>
       </w:r>
       <w:r>
         <w:rPr>
@@ -14072,6 +14089,7 @@
           <w:noProof/>
           <w:sz w:val="28"/>
           <w:szCs w:val="28"/>
+          <w:lang w:val="ru-RU"/>
         </w:rPr>
         <w:t>5</w:t>
       </w:r>
@@ -14097,6 +14115,7 @@
         </w:rPr>
         <w:t>C</w:t>
       </w:r>
+      <w:proofErr w:type="spellStart"/>
       <w:r>
         <w:rPr>
           <w:sz w:val="28"/>
@@ -14113,6 +14132,7 @@
         </w:rPr>
         <w:t>а</w:t>
       </w:r>
+      <w:proofErr w:type="spellEnd"/>
       <w:r>
         <w:rPr>
           <w:sz w:val="28"/>
@@ -14346,7 +14366,7 @@
           <w:sz w:val="28"/>
           <w:szCs w:val="28"/>
         </w:rPr>
-        <w:t>1</w:t>
+        <w:t>3</w:t>
       </w:r>
       <w:r>
         <w:rPr>
@@ -19398,9 +19418,35 @@
       </w:pPr>
     </w:p>
     <w:p>
-      <w:r>
-        <w:t>Минимизируем методом карт Карно</w:t>
-      </w:r>
+      <w:proofErr w:type="spellStart"/>
+      <w:r>
+        <w:t>Минимизируем</w:t>
+      </w:r>
+      <w:proofErr w:type="spellEnd"/>
+      <w:r>
+        <w:t xml:space="preserve"> </w:t>
+      </w:r>
+      <w:proofErr w:type="spellStart"/>
+      <w:r>
+        <w:t>методом</w:t>
+      </w:r>
+      <w:proofErr w:type="spellEnd"/>
+      <w:r>
+        <w:t xml:space="preserve"> </w:t>
+      </w:r>
+      <w:proofErr w:type="spellStart"/>
+      <w:r>
+        <w:t>карт</w:t>
+      </w:r>
+      <w:proofErr w:type="spellEnd"/>
+      <w:r>
+        <w:t xml:space="preserve"> </w:t>
+      </w:r>
+      <w:proofErr w:type="spellStart"/>
+      <w:r>
+        <w:t>Карно</w:t>
+      </w:r>
+      <w:proofErr w:type="spellEnd"/>
     </w:p>
     <w:p>
       <w:pPr>
@@ -25377,6 +25423,7 @@
         <w:rPr>
           <w:sz w:val="28"/>
           <w:szCs w:val="28"/>
+          <w:lang w:val="ru-RU"/>
         </w:rPr>
         <w:t xml:space="preserve">Рисунок </w:t>
       </w:r>
@@ -25391,8 +25438,39 @@
         <w:rPr>
           <w:sz w:val="28"/>
           <w:szCs w:val="28"/>
-        </w:rPr>
-        <w:instrText xml:space="preserve"> SEQ Рисунок \* ARABIC </w:instrText>
+          <w:lang w:val="ru-RU"/>
+        </w:rPr>
+        <w:instrText xml:space="preserve"> </w:instrText>
+      </w:r>
+      <w:r>
+        <w:rPr>
+          <w:sz w:val="28"/>
+          <w:szCs w:val="28"/>
+        </w:rPr>
+        <w:instrText>SEQ</w:instrText>
+      </w:r>
+      <w:r>
+        <w:rPr>
+          <w:sz w:val="28"/>
+          <w:szCs w:val="28"/>
+          <w:lang w:val="ru-RU"/>
+        </w:rPr>
+        <w:instrText xml:space="preserve"> Рисунок \* </w:instrText>
+      </w:r>
+      <w:r>
+        <w:rPr>
+          <w:sz w:val="28"/>
+          <w:szCs w:val="28"/>
+        </w:rPr>
+        <w:instrText>ARABIC</w:instrText>
+      </w:r>
+      <w:r>
+        <w:rPr>
+          <w:sz w:val="28"/>
+          <w:szCs w:val="28"/>
+          <w:lang w:val="ru-RU"/>
+        </w:rPr>
+        <w:instrText xml:space="preserve"> </w:instrText>
       </w:r>
       <w:r>
         <w:rPr>
@@ -25406,6 +25484,7 @@
           <w:noProof/>
           <w:sz w:val="28"/>
           <w:szCs w:val="28"/>
+          <w:lang w:val="ru-RU"/>
         </w:rPr>
         <w:t>6</w:t>
       </w:r>
@@ -25944,6 +26023,7 @@
           <w:noProof/>
           <w:sz w:val="28"/>
           <w:szCs w:val="28"/>
+          <w:lang w:val="ru-RU"/>
         </w:rPr>
         <w:t>9</w:t>
       </w:r>
@@ -26187,13 +26267,63 @@
         </w:rPr>
         <w:t xml:space="preserve">. </w:t>
       </w:r>
+      <w:proofErr w:type="spellStart"/>
       <w:r>
         <w:rPr>
           <w:sz w:val="28"/>
           <w:szCs w:val="28"/>
         </w:rPr>
-        <w:t>Последовательный перенос между секциями</w:t>
-      </w:r>
+        <w:t>Последовательный</w:t>
+      </w:r>
+      <w:proofErr w:type="spellEnd"/>
+      <w:r>
+        <w:rPr>
+          <w:sz w:val="28"/>
+          <w:szCs w:val="28"/>
+        </w:rPr>
+        <w:t xml:space="preserve"> </w:t>
+      </w:r>
+      <w:proofErr w:type="spellStart"/>
+      <w:r>
+        <w:rPr>
+          <w:sz w:val="28"/>
+          <w:szCs w:val="28"/>
+        </w:rPr>
+        <w:t>перенос</w:t>
+      </w:r>
+      <w:proofErr w:type="spellEnd"/>
+      <w:r>
+        <w:rPr>
+          <w:sz w:val="28"/>
+          <w:szCs w:val="28"/>
+        </w:rPr>
+        <w:t xml:space="preserve"> </w:t>
+      </w:r>
+      <w:proofErr w:type="spellStart"/>
+      <w:r>
+        <w:rPr>
+          <w:sz w:val="28"/>
+          <w:szCs w:val="28"/>
+        </w:rPr>
+        <w:t>между</w:t>
+      </w:r>
+      <w:proofErr w:type="spellEnd"/>
+      <w:r>
+        <w:rPr>
+          <w:sz w:val="28"/>
+          <w:szCs w:val="28"/>
+        </w:rPr>
+        <w:t xml:space="preserve"> </w:t>
+      </w:r>
+      <w:proofErr w:type="spellStart"/>
+      <w:r>
+        <w:rPr>
+          <w:sz w:val="28"/>
+          <w:szCs w:val="28"/>
+        </w:rPr>
+        <w:t>секциями</w:t>
+      </w:r>
+      <w:proofErr w:type="spellEnd"/>
     </w:p>
     <w:p>
       <w:pPr>
@@ -26254,12 +26384,14 @@
         <w:rPr>
           <w:sz w:val="28"/>
           <w:szCs w:val="28"/>
+          <w:lang w:val="ru-RU"/>
         </w:rPr>
       </w:pPr>
       <w:r>
         <w:rPr>
           <w:sz w:val="28"/>
           <w:szCs w:val="28"/>
+          <w:lang w:val="ru-RU"/>
         </w:rPr>
         <w:t xml:space="preserve">Рисунок </w:t>
       </w:r>
@@ -26274,8 +26406,39 @@
         <w:rPr>
           <w:sz w:val="28"/>
           <w:szCs w:val="28"/>
-        </w:rPr>
-        <w:instrText xml:space="preserve"> SEQ Рисунок \* ARABIC </w:instrText>
+          <w:lang w:val="ru-RU"/>
+        </w:rPr>
+        <w:instrText xml:space="preserve"> </w:instrText>
+      </w:r>
+      <w:r>
+        <w:rPr>
+          <w:sz w:val="28"/>
+          <w:szCs w:val="28"/>
+        </w:rPr>
+        <w:instrText>SEQ</w:instrText>
+      </w:r>
+      <w:r>
+        <w:rPr>
+          <w:sz w:val="28"/>
+          <w:szCs w:val="28"/>
+          <w:lang w:val="ru-RU"/>
+        </w:rPr>
+        <w:instrText xml:space="preserve"> Рисунок \* </w:instrText>
+      </w:r>
+      <w:r>
+        <w:rPr>
+          <w:sz w:val="28"/>
+          <w:szCs w:val="28"/>
+        </w:rPr>
+        <w:instrText>ARABIC</w:instrText>
+      </w:r>
+      <w:r>
+        <w:rPr>
+          <w:sz w:val="28"/>
+          <w:szCs w:val="28"/>
+          <w:lang w:val="ru-RU"/>
+        </w:rPr>
+        <w:instrText xml:space="preserve"> </w:instrText>
       </w:r>
       <w:r>
         <w:rPr>
@@ -26289,6 +26452,7 @@
           <w:noProof/>
           <w:sz w:val="28"/>
           <w:szCs w:val="28"/>
+          <w:lang w:val="ru-RU"/>
         </w:rPr>
         <w:t>11</w:t>
       </w:r>
@@ -26319,6 +26483,7 @@
         <w:rPr>
           <w:sz w:val="28"/>
           <w:szCs w:val="28"/>
+          <w:lang w:val="ru-RU"/>
         </w:rPr>
         <w:t>Быстрый счет</w:t>
       </w:r>
@@ -27005,6 +27170,7 @@
     <w:lsdException w:name="HTML Sample" w:semiHidden="1" w:unhideWhenUsed="1"/>
     <w:lsdException w:name="HTML Typewriter" w:semiHidden="1" w:unhideWhenUsed="1"/>
     <w:lsdException w:name="HTML Variable" w:semiHidden="1" w:unhideWhenUsed="1"/>
+    <w:lsdException w:name="Normal Table" w:semiHidden="1" w:unhideWhenUsed="1"/>
     <w:lsdException w:name="annotation subject" w:semiHidden="1" w:unhideWhenUsed="1"/>
     <w:lsdException w:name="No List" w:semiHidden="1" w:unhideWhenUsed="1"/>
     <w:lsdException w:name="Outline List 1" w:semiHidden="1" w:unhideWhenUsed="1"/>
@@ -27051,8 +27217,10 @@
     <w:lsdException w:name="Table Subtle 2" w:semiHidden="1" w:unhideWhenUsed="1"/>
     <w:lsdException w:name="Table Web 1" w:semiHidden="1" w:unhideWhenUsed="1"/>
     <w:lsdException w:name="Table Web 2" w:semiHidden="1" w:unhideWhenUsed="1"/>
+    <w:lsdException w:name="Table Web 3" w:semiHidden="1" w:unhideWhenUsed="1"/>
     <w:lsdException w:name="Balloon Text" w:semiHidden="1" w:unhideWhenUsed="1"/>
     <w:lsdException w:name="Table Grid" w:uiPriority="39"/>
+    <w:lsdException w:name="Table Theme" w:semiHidden="1" w:unhideWhenUsed="1"/>
     <w:lsdException w:name="Placeholder Text" w:semiHidden="1"/>
     <w:lsdException w:name="No Spacing" w:uiPriority="1" w:qFormat="1"/>
     <w:lsdException w:name="Light Shading" w:uiPriority="60"/>
